--- a/Test_BP/Fol_2k_files_500(2)/es-ES/file 500_2 - Copy (460).docx
+++ b/Test_BP/Fol_2k_files_500(2)/es-ES/file 500_2 - Copy (460).docx
@@ -1,7 +1,7 @@
 
 <file path=word/document.xml><?xml version="1.0" encoding="utf-8"?>
 <w:document xmlns:wpc="http://schemas.microsoft.com/office/word/2010/wordprocessingCanvas" xmlns:cx="http://schemas.microsoft.com/office/drawing/2014/chartex" xmlns:cx1="http://schemas.microsoft.com/office/drawing/2015/9/8/chartex" xmlns:cx2="http://schemas.microsoft.com/office/drawing/2015/10/21/chartex" xmlns:cx3="http://schemas.microsoft.com/office/drawing/2016/5/9/chartex" xmlns:cx4="http://schemas.microsoft.com/office/drawing/2016/5/10/chartex" xmlns:cx5="http://schemas.microsoft.com/office/drawing/2016/5/11/chartex" xmlns:mc="http://schemas.openxmlformats.org/markup-compatibility/2006" xmlns:o="urn:schemas-microsoft-com:office:office" xmlns:r="http://schemas.openxmlformats.org/officeDocument/2006/relationships" xmlns:m="http://schemas.openxmlformats.org/officeDocument/2006/math" xmlns:v="urn:schemas-microsoft-com:vml" xmlns:wp14="http://schemas.microsoft.com/office/word/2010/wordprocessingDrawing" xmlns:wp="http://schemas.openxmlformats.org/drawingml/2006/wordprocessingDrawing" xmlns:w10="urn:schemas-microsoft-com:office:word" xmlns:w="http://schemas.openxmlformats.org/wordprocessingml/2006/main" xmlns:w14="http://schemas.microsoft.com/office/word/2010/wordml" xmlns:w15="http://schemas.microsoft.com/office/word/2012/wordml" xmlns:wne="http://schemas.microsoft.com/office/word/2006/wordml" xmlns:wpg="http://schemas.microsoft.com/office/word/2010/wordprocessingGroup" xmlns:wpi="http://schemas.microsoft.com/office/word/2010/wordprocessingInk" xmlns:wps="http://schemas.microsoft.com/office/word/2010/wordprocessingShape" mc:Ignorable="w14 w15 wp14">
-  <!-- Generated by Aspose.Words for Java 20.12.0 -->
+  <!-- Generated by Aspose.Words for Java 21.10.0 -->
   <w:body>
     <w:p>
       <w:pPr>
@@ -35,44 +35,44 @@
           <w:highlight w:val="none"/>
           <w:u w:val="none" w:color="auto"/>
           <w:effect w:val="none"/>
-          <w:bdr w:val="nil"/>
-          <w:shd w:val="clear" w:color="auto" w:fill="auto"/>
-          <w:vertAlign w:val="baseline"/>
-          <w:rtl w:val="0"/>
-          <w:cs w:val="0"/>
-          <w:lang w:val="es-ES" w:eastAsia="zh-TW" w:bidi="ar-SA"/>
-        </w:rPr>
-        <w:t>t èèxcèèpt töõ söõ tèèmpèèr mûùtûùäãl täãstèès möõthèèr.</w:t>
-      </w:r>
-      <w:r>
-        <w:rPr>
-          <w:rStyle w:val="DefaultParagraphFont"/>
-          <w:rFonts w:ascii="Calibri" w:eastAsia="Calibri" w:hAnsi="Calibri" w:cs="Calibri"/>
-          <w:b w:val="0"/>
-          <w:bCs w:val="0"/>
-          <w:i w:val="0"/>
-          <w:iCs w:val="0"/>
-          <w:caps w:val="0"/>
-          <w:smallCaps w:val="0"/>
-          <w:strike w:val="0"/>
-          <w:dstrike w:val="0"/>
-          <w:outline w:val="0"/>
-          <w:shadow w:val="0"/>
-          <w:emboss w:val="0"/>
-          <w:imprint w:val="0"/>
-          <w:noProof w:val="0"/>
-          <w:vanish w:val="0"/>
-          <w:color w:val="auto"/>
-          <w:spacing w:val="0"/>
-          <w:w w:val="100"/>
-          <w:kern w:val="0"/>
-          <w:position w:val="0"/>
-          <w:sz w:val="22"/>
-          <w:szCs w:val="22"/>
-          <w:highlight w:val="none"/>
-          <w:u w:val="none" w:color="auto"/>
-          <w:effect w:val="none"/>
-          <w:bdr w:val="nil"/>
+          <w:bdr w:val="none" w:sz="0" w:space="0" w:color="auto"/>
+          <w:shd w:val="clear" w:color="auto" w:fill="auto"/>
+          <w:vertAlign w:val="baseline"/>
+          <w:rtl w:val="0"/>
+          <w:cs w:val="0"/>
+          <w:lang w:val="es-ES" w:eastAsia="zh-TW" w:bidi="ar-SA"/>
+        </w:rPr>
+        <w:t>t éëxcéëpt töò söò téëmpéër mûùtûùäàl täàstéës möòthéër.</w:t>
+      </w:r>
+      <w:r>
+        <w:rPr>
+          <w:rStyle w:val="DefaultParagraphFont"/>
+          <w:rFonts w:ascii="Calibri" w:eastAsia="Calibri" w:hAnsi="Calibri" w:cs="Calibri"/>
+          <w:b w:val="0"/>
+          <w:bCs w:val="0"/>
+          <w:i w:val="0"/>
+          <w:iCs w:val="0"/>
+          <w:caps w:val="0"/>
+          <w:smallCaps w:val="0"/>
+          <w:strike w:val="0"/>
+          <w:dstrike w:val="0"/>
+          <w:outline w:val="0"/>
+          <w:shadow w:val="0"/>
+          <w:emboss w:val="0"/>
+          <w:imprint w:val="0"/>
+          <w:noProof w:val="0"/>
+          <w:vanish w:val="0"/>
+          <w:color w:val="auto"/>
+          <w:spacing w:val="0"/>
+          <w:w w:val="100"/>
+          <w:kern w:val="0"/>
+          <w:position w:val="0"/>
+          <w:sz w:val="22"/>
+          <w:szCs w:val="22"/>
+          <w:highlight w:val="none"/>
+          <w:u w:val="none" w:color="auto"/>
+          <w:effect w:val="none"/>
+          <w:bdr w:val="none" w:sz="0" w:space="0" w:color="auto"/>
           <w:shd w:val="clear" w:color="auto" w:fill="auto"/>
           <w:vertAlign w:val="baseline"/>
           <w:rtl w:val="0"/>
@@ -109,44 +109,44 @@
           <w:highlight w:val="none"/>
           <w:u w:val="none" w:color="auto"/>
           <w:effect w:val="none"/>
-          <w:bdr w:val="nil"/>
-          <w:shd w:val="clear" w:color="auto" w:fill="auto"/>
-          <w:vertAlign w:val="baseline"/>
-          <w:rtl w:val="0"/>
-          <w:cs w:val="0"/>
-          <w:lang w:val="es-ES" w:eastAsia="zh-TW" w:bidi="ar-SA"/>
-        </w:rPr>
-        <w:t>Ïntêérêéstêéd cûýltììvãætêéd ììts còòntììnûýììng nòòw yêét ãærêé.</w:t>
-      </w:r>
-      <w:r>
-        <w:rPr>
-          <w:rStyle w:val="DefaultParagraphFont"/>
-          <w:rFonts w:ascii="Calibri" w:eastAsia="Calibri" w:hAnsi="Calibri" w:cs="Calibri"/>
-          <w:b w:val="0"/>
-          <w:bCs w:val="0"/>
-          <w:i w:val="0"/>
-          <w:iCs w:val="0"/>
-          <w:caps w:val="0"/>
-          <w:smallCaps w:val="0"/>
-          <w:strike w:val="0"/>
-          <w:dstrike w:val="0"/>
-          <w:outline w:val="0"/>
-          <w:shadow w:val="0"/>
-          <w:emboss w:val="0"/>
-          <w:imprint w:val="0"/>
-          <w:noProof w:val="0"/>
-          <w:vanish w:val="0"/>
-          <w:color w:val="auto"/>
-          <w:spacing w:val="0"/>
-          <w:w w:val="100"/>
-          <w:kern w:val="0"/>
-          <w:position w:val="0"/>
-          <w:sz w:val="22"/>
-          <w:szCs w:val="22"/>
-          <w:highlight w:val="none"/>
-          <w:u w:val="none" w:color="auto"/>
-          <w:effect w:val="none"/>
-          <w:bdr w:val="nil"/>
+          <w:bdr w:val="none" w:sz="0" w:space="0" w:color="auto"/>
+          <w:shd w:val="clear" w:color="auto" w:fill="auto"/>
+          <w:vertAlign w:val="baseline"/>
+          <w:rtl w:val="0"/>
+          <w:cs w:val="0"/>
+          <w:lang w:val="es-ES" w:eastAsia="zh-TW" w:bidi="ar-SA"/>
+        </w:rPr>
+        <w:t>Íntëèrëèstëèd cúùltîíváätëèd îíts còôntîínúùîíng nòôw yëèt áärëè.</w:t>
+      </w:r>
+      <w:r>
+        <w:rPr>
+          <w:rStyle w:val="DefaultParagraphFont"/>
+          <w:rFonts w:ascii="Calibri" w:eastAsia="Calibri" w:hAnsi="Calibri" w:cs="Calibri"/>
+          <w:b w:val="0"/>
+          <w:bCs w:val="0"/>
+          <w:i w:val="0"/>
+          <w:iCs w:val="0"/>
+          <w:caps w:val="0"/>
+          <w:smallCaps w:val="0"/>
+          <w:strike w:val="0"/>
+          <w:dstrike w:val="0"/>
+          <w:outline w:val="0"/>
+          <w:shadow w:val="0"/>
+          <w:emboss w:val="0"/>
+          <w:imprint w:val="0"/>
+          <w:noProof w:val="0"/>
+          <w:vanish w:val="0"/>
+          <w:color w:val="auto"/>
+          <w:spacing w:val="0"/>
+          <w:w w:val="100"/>
+          <w:kern w:val="0"/>
+          <w:position w:val="0"/>
+          <w:sz w:val="22"/>
+          <w:szCs w:val="22"/>
+          <w:highlight w:val="none"/>
+          <w:u w:val="none" w:color="auto"/>
+          <w:effect w:val="none"/>
+          <w:bdr w:val="none" w:sz="0" w:space="0" w:color="auto"/>
           <w:shd w:val="clear" w:color="auto" w:fill="auto"/>
           <w:vertAlign w:val="baseline"/>
           <w:rtl w:val="0"/>
@@ -183,44 +183,44 @@
           <w:highlight w:val="none"/>
           <w:u w:val="none" w:color="auto"/>
           <w:effect w:val="none"/>
-          <w:bdr w:val="nil"/>
-          <w:shd w:val="clear" w:color="auto" w:fill="auto"/>
-          <w:vertAlign w:val="baseline"/>
-          <w:rtl w:val="0"/>
-          <w:cs w:val="0"/>
-          <w:lang w:val="es-ES" w:eastAsia="zh-TW" w:bidi="ar-SA"/>
-        </w:rPr>
-        <w:t>Ôúùt íîntèérèéstèéd àæccèéptàæncèé òöúùr pàærtíîàælíîty àæffròöntíîng úùnplèéàæsàænt why àædd.</w:t>
-      </w:r>
-      <w:r>
-        <w:rPr>
-          <w:rStyle w:val="DefaultParagraphFont"/>
-          <w:rFonts w:ascii="Calibri" w:eastAsia="Calibri" w:hAnsi="Calibri" w:cs="Calibri"/>
-          <w:b w:val="0"/>
-          <w:bCs w:val="0"/>
-          <w:i w:val="0"/>
-          <w:iCs w:val="0"/>
-          <w:caps w:val="0"/>
-          <w:smallCaps w:val="0"/>
-          <w:strike w:val="0"/>
-          <w:dstrike w:val="0"/>
-          <w:outline w:val="0"/>
-          <w:shadow w:val="0"/>
-          <w:emboss w:val="0"/>
-          <w:imprint w:val="0"/>
-          <w:noProof w:val="0"/>
-          <w:vanish w:val="0"/>
-          <w:color w:val="auto"/>
-          <w:spacing w:val="0"/>
-          <w:w w:val="100"/>
-          <w:kern w:val="0"/>
-          <w:position w:val="0"/>
-          <w:sz w:val="22"/>
-          <w:szCs w:val="22"/>
-          <w:highlight w:val="none"/>
-          <w:u w:val="none" w:color="auto"/>
-          <w:effect w:val="none"/>
-          <w:bdr w:val="nil"/>
+          <w:bdr w:val="none" w:sz="0" w:space="0" w:color="auto"/>
+          <w:shd w:val="clear" w:color="auto" w:fill="auto"/>
+          <w:vertAlign w:val="baseline"/>
+          <w:rtl w:val="0"/>
+          <w:cs w:val="0"/>
+          <w:lang w:val="es-ES" w:eastAsia="zh-TW" w:bidi="ar-SA"/>
+        </w:rPr>
+        <w:t>Ôùüt ìïntêérêéstêéd ãæccêéptãæncêé óòùür pãærtìïãælìïty ãæffróòntìïng ùünplêéãæsãænt why ãædd.</w:t>
+      </w:r>
+      <w:r>
+        <w:rPr>
+          <w:rStyle w:val="DefaultParagraphFont"/>
+          <w:rFonts w:ascii="Calibri" w:eastAsia="Calibri" w:hAnsi="Calibri" w:cs="Calibri"/>
+          <w:b w:val="0"/>
+          <w:bCs w:val="0"/>
+          <w:i w:val="0"/>
+          <w:iCs w:val="0"/>
+          <w:caps w:val="0"/>
+          <w:smallCaps w:val="0"/>
+          <w:strike w:val="0"/>
+          <w:dstrike w:val="0"/>
+          <w:outline w:val="0"/>
+          <w:shadow w:val="0"/>
+          <w:emboss w:val="0"/>
+          <w:imprint w:val="0"/>
+          <w:noProof w:val="0"/>
+          <w:vanish w:val="0"/>
+          <w:color w:val="auto"/>
+          <w:spacing w:val="0"/>
+          <w:w w:val="100"/>
+          <w:kern w:val="0"/>
+          <w:position w:val="0"/>
+          <w:sz w:val="22"/>
+          <w:szCs w:val="22"/>
+          <w:highlight w:val="none"/>
+          <w:u w:val="none" w:color="auto"/>
+          <w:effect w:val="none"/>
+          <w:bdr w:val="none" w:sz="0" w:space="0" w:color="auto"/>
           <w:shd w:val="clear" w:color="auto" w:fill="auto"/>
           <w:vertAlign w:val="baseline"/>
           <w:rtl w:val="0"/>
@@ -257,44 +257,44 @@
           <w:highlight w:val="none"/>
           <w:u w:val="none" w:color="auto"/>
           <w:effect w:val="none"/>
-          <w:bdr w:val="nil"/>
-          <w:shd w:val="clear" w:color="auto" w:fill="auto"/>
-          <w:vertAlign w:val="baseline"/>
-          <w:rtl w:val="0"/>
-          <w:cs w:val="0"/>
-          <w:lang w:val="es-ES" w:eastAsia="zh-TW" w:bidi="ar-SA"/>
-        </w:rPr>
-        <w:t>Éstëêëêm gáærdëên mëên yëêt shy côòûûrsëê.</w:t>
-      </w:r>
-      <w:r>
-        <w:rPr>
-          <w:rStyle w:val="DefaultParagraphFont"/>
-          <w:rFonts w:ascii="Calibri" w:eastAsia="Calibri" w:hAnsi="Calibri" w:cs="Calibri"/>
-          <w:b w:val="0"/>
-          <w:bCs w:val="0"/>
-          <w:i w:val="0"/>
-          <w:iCs w:val="0"/>
-          <w:caps w:val="0"/>
-          <w:smallCaps w:val="0"/>
-          <w:strike w:val="0"/>
-          <w:dstrike w:val="0"/>
-          <w:outline w:val="0"/>
-          <w:shadow w:val="0"/>
-          <w:emboss w:val="0"/>
-          <w:imprint w:val="0"/>
-          <w:noProof w:val="0"/>
-          <w:vanish w:val="0"/>
-          <w:color w:val="auto"/>
-          <w:spacing w:val="0"/>
-          <w:w w:val="100"/>
-          <w:kern w:val="0"/>
-          <w:position w:val="0"/>
-          <w:sz w:val="22"/>
-          <w:szCs w:val="22"/>
-          <w:highlight w:val="none"/>
-          <w:u w:val="none" w:color="auto"/>
-          <w:effect w:val="none"/>
-          <w:bdr w:val="nil"/>
+          <w:bdr w:val="none" w:sz="0" w:space="0" w:color="auto"/>
+          <w:shd w:val="clear" w:color="auto" w:fill="auto"/>
+          <w:vertAlign w:val="baseline"/>
+          <w:rtl w:val="0"/>
+          <w:cs w:val="0"/>
+          <w:lang w:val="es-ES" w:eastAsia="zh-TW" w:bidi="ar-SA"/>
+        </w:rPr>
+        <w:t>Éstéééém gàærdéén méén yéét shy cóòùýrséé.</w:t>
+      </w:r>
+      <w:r>
+        <w:rPr>
+          <w:rStyle w:val="DefaultParagraphFont"/>
+          <w:rFonts w:ascii="Calibri" w:eastAsia="Calibri" w:hAnsi="Calibri" w:cs="Calibri"/>
+          <w:b w:val="0"/>
+          <w:bCs w:val="0"/>
+          <w:i w:val="0"/>
+          <w:iCs w:val="0"/>
+          <w:caps w:val="0"/>
+          <w:smallCaps w:val="0"/>
+          <w:strike w:val="0"/>
+          <w:dstrike w:val="0"/>
+          <w:outline w:val="0"/>
+          <w:shadow w:val="0"/>
+          <w:emboss w:val="0"/>
+          <w:imprint w:val="0"/>
+          <w:noProof w:val="0"/>
+          <w:vanish w:val="0"/>
+          <w:color w:val="auto"/>
+          <w:spacing w:val="0"/>
+          <w:w w:val="100"/>
+          <w:kern w:val="0"/>
+          <w:position w:val="0"/>
+          <w:sz w:val="22"/>
+          <w:szCs w:val="22"/>
+          <w:highlight w:val="none"/>
+          <w:u w:val="none" w:color="auto"/>
+          <w:effect w:val="none"/>
+          <w:bdr w:val="none" w:sz="0" w:space="0" w:color="auto"/>
           <w:shd w:val="clear" w:color="auto" w:fill="auto"/>
           <w:vertAlign w:val="baseline"/>
           <w:rtl w:val="0"/>
@@ -331,44 +331,44 @@
           <w:highlight w:val="none"/>
           <w:u w:val="none" w:color="auto"/>
           <w:effect w:val="none"/>
-          <w:bdr w:val="nil"/>
-          <w:shd w:val="clear" w:color="auto" w:fill="auto"/>
-          <w:vertAlign w:val="baseline"/>
-          <w:rtl w:val="0"/>
-          <w:cs w:val="0"/>
-          <w:lang w:val="es-ES" w:eastAsia="zh-TW" w:bidi="ar-SA"/>
-        </w:rPr>
-        <w:t>Cõönsûùltêèd ûùp my tõölêèráåbly sõömêètíímêès pêèrpêètûùáål õöh.</w:t>
-      </w:r>
-      <w:r>
-        <w:rPr>
-          <w:rStyle w:val="DefaultParagraphFont"/>
-          <w:rFonts w:ascii="Calibri" w:eastAsia="Calibri" w:hAnsi="Calibri" w:cs="Calibri"/>
-          <w:b w:val="0"/>
-          <w:bCs w:val="0"/>
-          <w:i w:val="0"/>
-          <w:iCs w:val="0"/>
-          <w:caps w:val="0"/>
-          <w:smallCaps w:val="0"/>
-          <w:strike w:val="0"/>
-          <w:dstrike w:val="0"/>
-          <w:outline w:val="0"/>
-          <w:shadow w:val="0"/>
-          <w:emboss w:val="0"/>
-          <w:imprint w:val="0"/>
-          <w:noProof w:val="0"/>
-          <w:vanish w:val="0"/>
-          <w:color w:val="auto"/>
-          <w:spacing w:val="0"/>
-          <w:w w:val="100"/>
-          <w:kern w:val="0"/>
-          <w:position w:val="0"/>
-          <w:sz w:val="22"/>
-          <w:szCs w:val="22"/>
-          <w:highlight w:val="none"/>
-          <w:u w:val="none" w:color="auto"/>
-          <w:effect w:val="none"/>
-          <w:bdr w:val="nil"/>
+          <w:bdr w:val="none" w:sz="0" w:space="0" w:color="auto"/>
+          <w:shd w:val="clear" w:color="auto" w:fill="auto"/>
+          <w:vertAlign w:val="baseline"/>
+          <w:rtl w:val="0"/>
+          <w:cs w:val="0"/>
+          <w:lang w:val="es-ES" w:eastAsia="zh-TW" w:bidi="ar-SA"/>
+        </w:rPr>
+        <w:t>Cõönsýültéëd ýüp my tõöléëráåbly sõöméëtíîméës péërpéëtýüáål õöh.</w:t>
+      </w:r>
+      <w:r>
+        <w:rPr>
+          <w:rStyle w:val="DefaultParagraphFont"/>
+          <w:rFonts w:ascii="Calibri" w:eastAsia="Calibri" w:hAnsi="Calibri" w:cs="Calibri"/>
+          <w:b w:val="0"/>
+          <w:bCs w:val="0"/>
+          <w:i w:val="0"/>
+          <w:iCs w:val="0"/>
+          <w:caps w:val="0"/>
+          <w:smallCaps w:val="0"/>
+          <w:strike w:val="0"/>
+          <w:dstrike w:val="0"/>
+          <w:outline w:val="0"/>
+          <w:shadow w:val="0"/>
+          <w:emboss w:val="0"/>
+          <w:imprint w:val="0"/>
+          <w:noProof w:val="0"/>
+          <w:vanish w:val="0"/>
+          <w:color w:val="auto"/>
+          <w:spacing w:val="0"/>
+          <w:w w:val="100"/>
+          <w:kern w:val="0"/>
+          <w:position w:val="0"/>
+          <w:sz w:val="22"/>
+          <w:szCs w:val="22"/>
+          <w:highlight w:val="none"/>
+          <w:u w:val="none" w:color="auto"/>
+          <w:effect w:val="none"/>
+          <w:bdr w:val="none" w:sz="0" w:space="0" w:color="auto"/>
           <w:shd w:val="clear" w:color="auto" w:fill="auto"/>
           <w:vertAlign w:val="baseline"/>
           <w:rtl w:val="0"/>
@@ -405,44 +405,44 @@
           <w:highlight w:val="none"/>
           <w:u w:val="none" w:color="auto"/>
           <w:effect w:val="none"/>
-          <w:bdr w:val="nil"/>
-          <w:shd w:val="clear" w:color="auto" w:fill="auto"/>
-          <w:vertAlign w:val="baseline"/>
-          <w:rtl w:val="0"/>
-          <w:cs w:val="0"/>
-          <w:lang w:val="es-ES" w:eastAsia="zh-TW" w:bidi="ar-SA"/>
-        </w:rPr>
-        <w:t>Èxprêèssííóòn äàccêèptäàncêè íímprýúdêèncêè päàrtíícýúläàr häàd êèäàt ýúnsäàtííäàblêè.</w:t>
-      </w:r>
-      <w:r>
-        <w:rPr>
-          <w:rStyle w:val="DefaultParagraphFont"/>
-          <w:rFonts w:ascii="Calibri" w:eastAsia="Calibri" w:hAnsi="Calibri" w:cs="Calibri"/>
-          <w:b w:val="0"/>
-          <w:bCs w:val="0"/>
-          <w:i w:val="0"/>
-          <w:iCs w:val="0"/>
-          <w:caps w:val="0"/>
-          <w:smallCaps w:val="0"/>
-          <w:strike w:val="0"/>
-          <w:dstrike w:val="0"/>
-          <w:outline w:val="0"/>
-          <w:shadow w:val="0"/>
-          <w:emboss w:val="0"/>
-          <w:imprint w:val="0"/>
-          <w:noProof w:val="0"/>
-          <w:vanish w:val="0"/>
-          <w:color w:val="auto"/>
-          <w:spacing w:val="0"/>
-          <w:w w:val="100"/>
-          <w:kern w:val="0"/>
-          <w:position w:val="0"/>
-          <w:sz w:val="22"/>
-          <w:szCs w:val="22"/>
-          <w:highlight w:val="none"/>
-          <w:u w:val="none" w:color="auto"/>
-          <w:effect w:val="none"/>
-          <w:bdr w:val="nil"/>
+          <w:bdr w:val="none" w:sz="0" w:space="0" w:color="auto"/>
+          <w:shd w:val="clear" w:color="auto" w:fill="auto"/>
+          <w:vertAlign w:val="baseline"/>
+          <w:rtl w:val="0"/>
+          <w:cs w:val="0"/>
+          <w:lang w:val="es-ES" w:eastAsia="zh-TW" w:bidi="ar-SA"/>
+        </w:rPr>
+        <w:t>Éxprèêssîïòôn âæccèêptâæncèê îïmprýüdèêncèê pâærtîïcýülâær hâæd èêâæt ýünsâætîïâæblèê.</w:t>
+      </w:r>
+      <w:r>
+        <w:rPr>
+          <w:rStyle w:val="DefaultParagraphFont"/>
+          <w:rFonts w:ascii="Calibri" w:eastAsia="Calibri" w:hAnsi="Calibri" w:cs="Calibri"/>
+          <w:b w:val="0"/>
+          <w:bCs w:val="0"/>
+          <w:i w:val="0"/>
+          <w:iCs w:val="0"/>
+          <w:caps w:val="0"/>
+          <w:smallCaps w:val="0"/>
+          <w:strike w:val="0"/>
+          <w:dstrike w:val="0"/>
+          <w:outline w:val="0"/>
+          <w:shadow w:val="0"/>
+          <w:emboss w:val="0"/>
+          <w:imprint w:val="0"/>
+          <w:noProof w:val="0"/>
+          <w:vanish w:val="0"/>
+          <w:color w:val="auto"/>
+          <w:spacing w:val="0"/>
+          <w:w w:val="100"/>
+          <w:kern w:val="0"/>
+          <w:position w:val="0"/>
+          <w:sz w:val="22"/>
+          <w:szCs w:val="22"/>
+          <w:highlight w:val="none"/>
+          <w:u w:val="none" w:color="auto"/>
+          <w:effect w:val="none"/>
+          <w:bdr w:val="none" w:sz="0" w:space="0" w:color="auto"/>
           <w:shd w:val="clear" w:color="auto" w:fill="auto"/>
           <w:vertAlign w:val="baseline"/>
           <w:rtl w:val="0"/>
@@ -485,44 +485,44 @@
           <w:highlight w:val="none"/>
           <w:u w:val="none" w:color="auto"/>
           <w:effect w:val="none"/>
-          <w:bdr w:val="nil"/>
-          <w:shd w:val="clear" w:color="auto" w:fill="auto"/>
-          <w:vertAlign w:val="baseline"/>
-          <w:rtl w:val="0"/>
-          <w:cs w:val="0"/>
-          <w:lang w:val="es-ES" w:eastAsia="zh-TW" w:bidi="ar-SA"/>
-        </w:rPr>
-        <w:t>Hãàd déénöötìîng prööpéérly jööìîntúúréé yööúú ööccãàsìîöön dìîrééctly rãàìîllééry.</w:t>
-      </w:r>
-      <w:r>
-        <w:rPr>
-          <w:rStyle w:val="DefaultParagraphFont"/>
-          <w:rFonts w:ascii="Calibri" w:eastAsia="Calibri" w:hAnsi="Calibri" w:cs="Calibri"/>
-          <w:b w:val="0"/>
-          <w:bCs w:val="0"/>
-          <w:i w:val="0"/>
-          <w:iCs w:val="0"/>
-          <w:caps w:val="0"/>
-          <w:smallCaps w:val="0"/>
-          <w:strike w:val="0"/>
-          <w:dstrike w:val="0"/>
-          <w:outline w:val="0"/>
-          <w:shadow w:val="0"/>
-          <w:emboss w:val="0"/>
-          <w:imprint w:val="0"/>
-          <w:noProof w:val="0"/>
-          <w:vanish w:val="0"/>
-          <w:color w:val="auto"/>
-          <w:spacing w:val="0"/>
-          <w:w w:val="100"/>
-          <w:kern w:val="0"/>
-          <w:position w:val="0"/>
-          <w:sz w:val="22"/>
-          <w:szCs w:val="22"/>
-          <w:highlight w:val="none"/>
-          <w:u w:val="none" w:color="auto"/>
-          <w:effect w:val="none"/>
-          <w:bdr w:val="nil"/>
+          <w:bdr w:val="none" w:sz="0" w:space="0" w:color="auto"/>
+          <w:shd w:val="clear" w:color="auto" w:fill="auto"/>
+          <w:vertAlign w:val="baseline"/>
+          <w:rtl w:val="0"/>
+          <w:cs w:val="0"/>
+          <w:lang w:val="es-ES" w:eastAsia="zh-TW" w:bidi="ar-SA"/>
+        </w:rPr>
+        <w:t>Håád dëênôôtïïng prôôpëêrly jôôïïntûürëê yôôûü ôôccåásïïôôn dïïrëêctly råáïïllëêry.</w:t>
+      </w:r>
+      <w:r>
+        <w:rPr>
+          <w:rStyle w:val="DefaultParagraphFont"/>
+          <w:rFonts w:ascii="Calibri" w:eastAsia="Calibri" w:hAnsi="Calibri" w:cs="Calibri"/>
+          <w:b w:val="0"/>
+          <w:bCs w:val="0"/>
+          <w:i w:val="0"/>
+          <w:iCs w:val="0"/>
+          <w:caps w:val="0"/>
+          <w:smallCaps w:val="0"/>
+          <w:strike w:val="0"/>
+          <w:dstrike w:val="0"/>
+          <w:outline w:val="0"/>
+          <w:shadow w:val="0"/>
+          <w:emboss w:val="0"/>
+          <w:imprint w:val="0"/>
+          <w:noProof w:val="0"/>
+          <w:vanish w:val="0"/>
+          <w:color w:val="auto"/>
+          <w:spacing w:val="0"/>
+          <w:w w:val="100"/>
+          <w:kern w:val="0"/>
+          <w:position w:val="0"/>
+          <w:sz w:val="22"/>
+          <w:szCs w:val="22"/>
+          <w:highlight w:val="none"/>
+          <w:u w:val="none" w:color="auto"/>
+          <w:effect w:val="none"/>
+          <w:bdr w:val="none" w:sz="0" w:space="0" w:color="auto"/>
           <w:shd w:val="clear" w:color="auto" w:fill="auto"/>
           <w:vertAlign w:val="baseline"/>
           <w:rtl w:val="0"/>
@@ -559,44 +559,44 @@
           <w:highlight w:val="none"/>
           <w:u w:val="none" w:color="auto"/>
           <w:effect w:val="none"/>
-          <w:bdr w:val="nil"/>
-          <w:shd w:val="clear" w:color="auto" w:fill="auto"/>
-          <w:vertAlign w:val="baseline"/>
-          <w:rtl w:val="0"/>
-          <w:cs w:val="0"/>
-          <w:lang w:val="es-ES" w:eastAsia="zh-TW" w:bidi="ar-SA"/>
-        </w:rPr>
-        <w:t>Ìn sääìíd tóô óôf póôóôr fýùll bèè póôst fääcèè snýùg.</w:t>
-      </w:r>
-      <w:r>
-        <w:rPr>
-          <w:rStyle w:val="DefaultParagraphFont"/>
-          <w:rFonts w:ascii="Calibri" w:eastAsia="Calibri" w:hAnsi="Calibri" w:cs="Calibri"/>
-          <w:b w:val="0"/>
-          <w:bCs w:val="0"/>
-          <w:i w:val="0"/>
-          <w:iCs w:val="0"/>
-          <w:caps w:val="0"/>
-          <w:smallCaps w:val="0"/>
-          <w:strike w:val="0"/>
-          <w:dstrike w:val="0"/>
-          <w:outline w:val="0"/>
-          <w:shadow w:val="0"/>
-          <w:emboss w:val="0"/>
-          <w:imprint w:val="0"/>
-          <w:noProof w:val="0"/>
-          <w:vanish w:val="0"/>
-          <w:color w:val="auto"/>
-          <w:spacing w:val="0"/>
-          <w:w w:val="100"/>
-          <w:kern w:val="0"/>
-          <w:position w:val="0"/>
-          <w:sz w:val="22"/>
-          <w:szCs w:val="22"/>
-          <w:highlight w:val="none"/>
-          <w:u w:val="none" w:color="auto"/>
-          <w:effect w:val="none"/>
-          <w:bdr w:val="nil"/>
+          <w:bdr w:val="none" w:sz="0" w:space="0" w:color="auto"/>
+          <w:shd w:val="clear" w:color="auto" w:fill="auto"/>
+          <w:vertAlign w:val="baseline"/>
+          <w:rtl w:val="0"/>
+          <w:cs w:val="0"/>
+          <w:lang w:val="es-ES" w:eastAsia="zh-TW" w:bidi="ar-SA"/>
+        </w:rPr>
+        <w:t>Ín sãæìîd töö ööf pöööör fýýll bèê pööst fãæcèê snýýg.</w:t>
+      </w:r>
+      <w:r>
+        <w:rPr>
+          <w:rStyle w:val="DefaultParagraphFont"/>
+          <w:rFonts w:ascii="Calibri" w:eastAsia="Calibri" w:hAnsi="Calibri" w:cs="Calibri"/>
+          <w:b w:val="0"/>
+          <w:bCs w:val="0"/>
+          <w:i w:val="0"/>
+          <w:iCs w:val="0"/>
+          <w:caps w:val="0"/>
+          <w:smallCaps w:val="0"/>
+          <w:strike w:val="0"/>
+          <w:dstrike w:val="0"/>
+          <w:outline w:val="0"/>
+          <w:shadow w:val="0"/>
+          <w:emboss w:val="0"/>
+          <w:imprint w:val="0"/>
+          <w:noProof w:val="0"/>
+          <w:vanish w:val="0"/>
+          <w:color w:val="auto"/>
+          <w:spacing w:val="0"/>
+          <w:w w:val="100"/>
+          <w:kern w:val="0"/>
+          <w:position w:val="0"/>
+          <w:sz w:val="22"/>
+          <w:szCs w:val="22"/>
+          <w:highlight w:val="none"/>
+          <w:u w:val="none" w:color="auto"/>
+          <w:effect w:val="none"/>
+          <w:bdr w:val="none" w:sz="0" w:space="0" w:color="auto"/>
           <w:shd w:val="clear" w:color="auto" w:fill="auto"/>
           <w:vertAlign w:val="baseline"/>
           <w:rtl w:val="0"/>
@@ -633,44 +633,44 @@
           <w:highlight w:val="none"/>
           <w:u w:val="none" w:color="auto"/>
           <w:effect w:val="none"/>
-          <w:bdr w:val="nil"/>
-          <w:shd w:val="clear" w:color="auto" w:fill="auto"/>
-          <w:vertAlign w:val="baseline"/>
-          <w:rtl w:val="0"/>
-          <w:cs w:val="0"/>
-          <w:lang w:val="es-ES" w:eastAsia="zh-TW" w:bidi="ar-SA"/>
-        </w:rPr>
-        <w:t>Íntròódûúcëèd îìmprûúdëèncëè sëèëè sáày ûúnplëèáàsîìng dëèvòónshîìrëè áàccëèptáàncëè sòón.</w:t>
-      </w:r>
-      <w:r>
-        <w:rPr>
-          <w:rStyle w:val="DefaultParagraphFont"/>
-          <w:rFonts w:ascii="Calibri" w:eastAsia="Calibri" w:hAnsi="Calibri" w:cs="Calibri"/>
-          <w:b w:val="0"/>
-          <w:bCs w:val="0"/>
-          <w:i w:val="0"/>
-          <w:iCs w:val="0"/>
-          <w:caps w:val="0"/>
-          <w:smallCaps w:val="0"/>
-          <w:strike w:val="0"/>
-          <w:dstrike w:val="0"/>
-          <w:outline w:val="0"/>
-          <w:shadow w:val="0"/>
-          <w:emboss w:val="0"/>
-          <w:imprint w:val="0"/>
-          <w:noProof w:val="0"/>
-          <w:vanish w:val="0"/>
-          <w:color w:val="auto"/>
-          <w:spacing w:val="0"/>
-          <w:w w:val="100"/>
-          <w:kern w:val="0"/>
-          <w:position w:val="0"/>
-          <w:sz w:val="22"/>
-          <w:szCs w:val="22"/>
-          <w:highlight w:val="none"/>
-          <w:u w:val="none" w:color="auto"/>
-          <w:effect w:val="none"/>
-          <w:bdr w:val="nil"/>
+          <w:bdr w:val="none" w:sz="0" w:space="0" w:color="auto"/>
+          <w:shd w:val="clear" w:color="auto" w:fill="auto"/>
+          <w:vertAlign w:val="baseline"/>
+          <w:rtl w:val="0"/>
+          <w:cs w:val="0"/>
+          <w:lang w:val="es-ES" w:eastAsia="zh-TW" w:bidi="ar-SA"/>
+        </w:rPr>
+        <w:t>Întróõdýùcèêd îímprýùdèêncèê sèêèê säæy ýùnplèêäæsîíng dèêvóõnshîírèê äæccèêptäæncèê sóõn.</w:t>
+      </w:r>
+      <w:r>
+        <w:rPr>
+          <w:rStyle w:val="DefaultParagraphFont"/>
+          <w:rFonts w:ascii="Calibri" w:eastAsia="Calibri" w:hAnsi="Calibri" w:cs="Calibri"/>
+          <w:b w:val="0"/>
+          <w:bCs w:val="0"/>
+          <w:i w:val="0"/>
+          <w:iCs w:val="0"/>
+          <w:caps w:val="0"/>
+          <w:smallCaps w:val="0"/>
+          <w:strike w:val="0"/>
+          <w:dstrike w:val="0"/>
+          <w:outline w:val="0"/>
+          <w:shadow w:val="0"/>
+          <w:emboss w:val="0"/>
+          <w:imprint w:val="0"/>
+          <w:noProof w:val="0"/>
+          <w:vanish w:val="0"/>
+          <w:color w:val="auto"/>
+          <w:spacing w:val="0"/>
+          <w:w w:val="100"/>
+          <w:kern w:val="0"/>
+          <w:position w:val="0"/>
+          <w:sz w:val="22"/>
+          <w:szCs w:val="22"/>
+          <w:highlight w:val="none"/>
+          <w:u w:val="none" w:color="auto"/>
+          <w:effect w:val="none"/>
+          <w:bdr w:val="none" w:sz="0" w:space="0" w:color="auto"/>
           <w:shd w:val="clear" w:color="auto" w:fill="auto"/>
           <w:vertAlign w:val="baseline"/>
           <w:rtl w:val="0"/>
@@ -707,44 +707,44 @@
           <w:highlight w:val="none"/>
           <w:u w:val="none" w:color="auto"/>
           <w:effect w:val="none"/>
-          <w:bdr w:val="nil"/>
-          <w:shd w:val="clear" w:color="auto" w:fill="auto"/>
-          <w:vertAlign w:val="baseline"/>
-          <w:rtl w:val="0"/>
-          <w:cs w:val="0"/>
-          <w:lang w:val="es-ES" w:eastAsia="zh-TW" w:bidi="ar-SA"/>
-        </w:rPr>
-        <w:t>Éxëêtëêr lóöngëêr wíìsdóöm gåày nóör dëêsíìgn åàgëê.</w:t>
-      </w:r>
-      <w:r>
-        <w:rPr>
-          <w:rStyle w:val="DefaultParagraphFont"/>
-          <w:rFonts w:ascii="Calibri" w:eastAsia="Calibri" w:hAnsi="Calibri" w:cs="Calibri"/>
-          <w:b w:val="0"/>
-          <w:bCs w:val="0"/>
-          <w:i w:val="0"/>
-          <w:iCs w:val="0"/>
-          <w:caps w:val="0"/>
-          <w:smallCaps w:val="0"/>
-          <w:strike w:val="0"/>
-          <w:dstrike w:val="0"/>
-          <w:outline w:val="0"/>
-          <w:shadow w:val="0"/>
-          <w:emboss w:val="0"/>
-          <w:imprint w:val="0"/>
-          <w:noProof w:val="0"/>
-          <w:vanish w:val="0"/>
-          <w:color w:val="auto"/>
-          <w:spacing w:val="0"/>
-          <w:w w:val="100"/>
-          <w:kern w:val="0"/>
-          <w:position w:val="0"/>
-          <w:sz w:val="22"/>
-          <w:szCs w:val="22"/>
-          <w:highlight w:val="none"/>
-          <w:u w:val="none" w:color="auto"/>
-          <w:effect w:val="none"/>
-          <w:bdr w:val="nil"/>
+          <w:bdr w:val="none" w:sz="0" w:space="0" w:color="auto"/>
+          <w:shd w:val="clear" w:color="auto" w:fill="auto"/>
+          <w:vertAlign w:val="baseline"/>
+          <w:rtl w:val="0"/>
+          <w:cs w:val="0"/>
+          <w:lang w:val="es-ES" w:eastAsia="zh-TW" w:bidi="ar-SA"/>
+        </w:rPr>
+        <w:t>Éxèëtèër lòóngèër wîïsdòóm gáäy nòór dèësîïgn áägèë.</w:t>
+      </w:r>
+      <w:r>
+        <w:rPr>
+          <w:rStyle w:val="DefaultParagraphFont"/>
+          <w:rFonts w:ascii="Calibri" w:eastAsia="Calibri" w:hAnsi="Calibri" w:cs="Calibri"/>
+          <w:b w:val="0"/>
+          <w:bCs w:val="0"/>
+          <w:i w:val="0"/>
+          <w:iCs w:val="0"/>
+          <w:caps w:val="0"/>
+          <w:smallCaps w:val="0"/>
+          <w:strike w:val="0"/>
+          <w:dstrike w:val="0"/>
+          <w:outline w:val="0"/>
+          <w:shadow w:val="0"/>
+          <w:emboss w:val="0"/>
+          <w:imprint w:val="0"/>
+          <w:noProof w:val="0"/>
+          <w:vanish w:val="0"/>
+          <w:color w:val="auto"/>
+          <w:spacing w:val="0"/>
+          <w:w w:val="100"/>
+          <w:kern w:val="0"/>
+          <w:position w:val="0"/>
+          <w:sz w:val="22"/>
+          <w:szCs w:val="22"/>
+          <w:highlight w:val="none"/>
+          <w:u w:val="none" w:color="auto"/>
+          <w:effect w:val="none"/>
+          <w:bdr w:val="none" w:sz="0" w:space="0" w:color="auto"/>
           <w:shd w:val="clear" w:color="auto" w:fill="auto"/>
           <w:vertAlign w:val="baseline"/>
           <w:rtl w:val="0"/>
@@ -781,44 +781,44 @@
           <w:highlight w:val="none"/>
           <w:u w:val="none" w:color="auto"/>
           <w:effect w:val="none"/>
-          <w:bdr w:val="nil"/>
-          <w:shd w:val="clear" w:color="auto" w:fill="auto"/>
-          <w:vertAlign w:val="baseline"/>
-          <w:rtl w:val="0"/>
-          <w:cs w:val="0"/>
-          <w:lang w:val="es-ES" w:eastAsia="zh-TW" w:bidi="ar-SA"/>
-        </w:rPr>
-        <w:t>Äm wêêåäthêêr tóô êêntêêrêêd nóôrlåänd nóô ïín shóôwïíng sêêrvïícêê.</w:t>
-      </w:r>
-      <w:r>
-        <w:rPr>
-          <w:rStyle w:val="DefaultParagraphFont"/>
-          <w:rFonts w:ascii="Calibri" w:eastAsia="Calibri" w:hAnsi="Calibri" w:cs="Calibri"/>
-          <w:b w:val="0"/>
-          <w:bCs w:val="0"/>
-          <w:i w:val="0"/>
-          <w:iCs w:val="0"/>
-          <w:caps w:val="0"/>
-          <w:smallCaps w:val="0"/>
-          <w:strike w:val="0"/>
-          <w:dstrike w:val="0"/>
-          <w:outline w:val="0"/>
-          <w:shadow w:val="0"/>
-          <w:emboss w:val="0"/>
-          <w:imprint w:val="0"/>
-          <w:noProof w:val="0"/>
-          <w:vanish w:val="0"/>
-          <w:color w:val="auto"/>
-          <w:spacing w:val="0"/>
-          <w:w w:val="100"/>
-          <w:kern w:val="0"/>
-          <w:position w:val="0"/>
-          <w:sz w:val="22"/>
-          <w:szCs w:val="22"/>
-          <w:highlight w:val="none"/>
-          <w:u w:val="none" w:color="auto"/>
-          <w:effect w:val="none"/>
-          <w:bdr w:val="nil"/>
+          <w:bdr w:val="none" w:sz="0" w:space="0" w:color="auto"/>
+          <w:shd w:val="clear" w:color="auto" w:fill="auto"/>
+          <w:vertAlign w:val="baseline"/>
+          <w:rtl w:val="0"/>
+          <w:cs w:val="0"/>
+          <w:lang w:val="es-ES" w:eastAsia="zh-TW" w:bidi="ar-SA"/>
+        </w:rPr>
+        <w:t>Âm wêêääthêêr tôô êêntêêrêêd nôôrläänd nôô ìïn shôôwìïng sêêrvìïcêê.</w:t>
+      </w:r>
+      <w:r>
+        <w:rPr>
+          <w:rStyle w:val="DefaultParagraphFont"/>
+          <w:rFonts w:ascii="Calibri" w:eastAsia="Calibri" w:hAnsi="Calibri" w:cs="Calibri"/>
+          <w:b w:val="0"/>
+          <w:bCs w:val="0"/>
+          <w:i w:val="0"/>
+          <w:iCs w:val="0"/>
+          <w:caps w:val="0"/>
+          <w:smallCaps w:val="0"/>
+          <w:strike w:val="0"/>
+          <w:dstrike w:val="0"/>
+          <w:outline w:val="0"/>
+          <w:shadow w:val="0"/>
+          <w:emboss w:val="0"/>
+          <w:imprint w:val="0"/>
+          <w:noProof w:val="0"/>
+          <w:vanish w:val="0"/>
+          <w:color w:val="auto"/>
+          <w:spacing w:val="0"/>
+          <w:w w:val="100"/>
+          <w:kern w:val="0"/>
+          <w:position w:val="0"/>
+          <w:sz w:val="22"/>
+          <w:szCs w:val="22"/>
+          <w:highlight w:val="none"/>
+          <w:u w:val="none" w:color="auto"/>
+          <w:effect w:val="none"/>
+          <w:bdr w:val="none" w:sz="0" w:space="0" w:color="auto"/>
           <w:shd w:val="clear" w:color="auto" w:fill="auto"/>
           <w:vertAlign w:val="baseline"/>
           <w:rtl w:val="0"/>
@@ -855,44 +855,44 @@
           <w:highlight w:val="none"/>
           <w:u w:val="none" w:color="auto"/>
           <w:effect w:val="none"/>
-          <w:bdr w:val="nil"/>
-          <w:shd w:val="clear" w:color="auto" w:fill="auto"/>
-          <w:vertAlign w:val="baseline"/>
-          <w:rtl w:val="0"/>
-          <w:cs w:val="0"/>
-          <w:lang w:val="es-ES" w:eastAsia="zh-TW" w:bidi="ar-SA"/>
-        </w:rPr>
-        <w:t>Nõór rêêpêêàåtêêd spêêàåkîïng shy àåppêêtîïtêê.</w:t>
-      </w:r>
-      <w:r>
-        <w:rPr>
-          <w:rStyle w:val="DefaultParagraphFont"/>
-          <w:rFonts w:ascii="Calibri" w:eastAsia="Calibri" w:hAnsi="Calibri" w:cs="Calibri"/>
-          <w:b w:val="0"/>
-          <w:bCs w:val="0"/>
-          <w:i w:val="0"/>
-          <w:iCs w:val="0"/>
-          <w:caps w:val="0"/>
-          <w:smallCaps w:val="0"/>
-          <w:strike w:val="0"/>
-          <w:dstrike w:val="0"/>
-          <w:outline w:val="0"/>
-          <w:shadow w:val="0"/>
-          <w:emboss w:val="0"/>
-          <w:imprint w:val="0"/>
-          <w:noProof w:val="0"/>
-          <w:vanish w:val="0"/>
-          <w:color w:val="auto"/>
-          <w:spacing w:val="0"/>
-          <w:w w:val="100"/>
-          <w:kern w:val="0"/>
-          <w:position w:val="0"/>
-          <w:sz w:val="22"/>
-          <w:szCs w:val="22"/>
-          <w:highlight w:val="none"/>
-          <w:u w:val="none" w:color="auto"/>
-          <w:effect w:val="none"/>
-          <w:bdr w:val="nil"/>
+          <w:bdr w:val="none" w:sz="0" w:space="0" w:color="auto"/>
+          <w:shd w:val="clear" w:color="auto" w:fill="auto"/>
+          <w:vertAlign w:val="baseline"/>
+          <w:rtl w:val="0"/>
+          <w:cs w:val="0"/>
+          <w:lang w:val="es-ES" w:eastAsia="zh-TW" w:bidi="ar-SA"/>
+        </w:rPr>
+        <w:t>Nòör rêépêéæätêéd spêéæäkììng shy æäppêétììtêé.</w:t>
+      </w:r>
+      <w:r>
+        <w:rPr>
+          <w:rStyle w:val="DefaultParagraphFont"/>
+          <w:rFonts w:ascii="Calibri" w:eastAsia="Calibri" w:hAnsi="Calibri" w:cs="Calibri"/>
+          <w:b w:val="0"/>
+          <w:bCs w:val="0"/>
+          <w:i w:val="0"/>
+          <w:iCs w:val="0"/>
+          <w:caps w:val="0"/>
+          <w:smallCaps w:val="0"/>
+          <w:strike w:val="0"/>
+          <w:dstrike w:val="0"/>
+          <w:outline w:val="0"/>
+          <w:shadow w:val="0"/>
+          <w:emboss w:val="0"/>
+          <w:imprint w:val="0"/>
+          <w:noProof w:val="0"/>
+          <w:vanish w:val="0"/>
+          <w:color w:val="auto"/>
+          <w:spacing w:val="0"/>
+          <w:w w:val="100"/>
+          <w:kern w:val="0"/>
+          <w:position w:val="0"/>
+          <w:sz w:val="22"/>
+          <w:szCs w:val="22"/>
+          <w:highlight w:val="none"/>
+          <w:u w:val="none" w:color="auto"/>
+          <w:effect w:val="none"/>
+          <w:bdr w:val="none" w:sz="0" w:space="0" w:color="auto"/>
           <w:shd w:val="clear" w:color="auto" w:fill="auto"/>
           <w:vertAlign w:val="baseline"/>
           <w:rtl w:val="0"/>
@@ -929,44 +929,44 @@
           <w:highlight w:val="none"/>
           <w:u w:val="none" w:color="auto"/>
           <w:effect w:val="none"/>
-          <w:bdr w:val="nil"/>
-          <w:shd w:val="clear" w:color="auto" w:fill="auto"/>
-          <w:vertAlign w:val="baseline"/>
-          <w:rtl w:val="0"/>
-          <w:cs w:val="0"/>
-          <w:lang w:val="es-ES" w:eastAsia="zh-TW" w:bidi="ar-SA"/>
-        </w:rPr>
-        <w:t>Ëxcïîtèêd ïît hæåstïîly æån pæåstùürèê ïît öòbsèêrvèê.</w:t>
-      </w:r>
-      <w:r>
-        <w:rPr>
-          <w:rStyle w:val="DefaultParagraphFont"/>
-          <w:rFonts w:ascii="Calibri" w:eastAsia="Calibri" w:hAnsi="Calibri" w:cs="Calibri"/>
-          <w:b w:val="0"/>
-          <w:bCs w:val="0"/>
-          <w:i w:val="0"/>
-          <w:iCs w:val="0"/>
-          <w:caps w:val="0"/>
-          <w:smallCaps w:val="0"/>
-          <w:strike w:val="0"/>
-          <w:dstrike w:val="0"/>
-          <w:outline w:val="0"/>
-          <w:shadow w:val="0"/>
-          <w:emboss w:val="0"/>
-          <w:imprint w:val="0"/>
-          <w:noProof w:val="0"/>
-          <w:vanish w:val="0"/>
-          <w:color w:val="auto"/>
-          <w:spacing w:val="0"/>
-          <w:w w:val="100"/>
-          <w:kern w:val="0"/>
-          <w:position w:val="0"/>
-          <w:sz w:val="22"/>
-          <w:szCs w:val="22"/>
-          <w:highlight w:val="none"/>
-          <w:u w:val="none" w:color="auto"/>
-          <w:effect w:val="none"/>
-          <w:bdr w:val="nil"/>
+          <w:bdr w:val="none" w:sz="0" w:space="0" w:color="auto"/>
+          <w:shd w:val="clear" w:color="auto" w:fill="auto"/>
+          <w:vertAlign w:val="baseline"/>
+          <w:rtl w:val="0"/>
+          <w:cs w:val="0"/>
+          <w:lang w:val="es-ES" w:eastAsia="zh-TW" w:bidi="ar-SA"/>
+        </w:rPr>
+        <w:t>Êxcìîtêëd ìît hàástìîly àán pàástüûrêë ìît óöbsêërvêë.</w:t>
+      </w:r>
+      <w:r>
+        <w:rPr>
+          <w:rStyle w:val="DefaultParagraphFont"/>
+          <w:rFonts w:ascii="Calibri" w:eastAsia="Calibri" w:hAnsi="Calibri" w:cs="Calibri"/>
+          <w:b w:val="0"/>
+          <w:bCs w:val="0"/>
+          <w:i w:val="0"/>
+          <w:iCs w:val="0"/>
+          <w:caps w:val="0"/>
+          <w:smallCaps w:val="0"/>
+          <w:strike w:val="0"/>
+          <w:dstrike w:val="0"/>
+          <w:outline w:val="0"/>
+          <w:shadow w:val="0"/>
+          <w:emboss w:val="0"/>
+          <w:imprint w:val="0"/>
+          <w:noProof w:val="0"/>
+          <w:vanish w:val="0"/>
+          <w:color w:val="auto"/>
+          <w:spacing w:val="0"/>
+          <w:w w:val="100"/>
+          <w:kern w:val="0"/>
+          <w:position w:val="0"/>
+          <w:sz w:val="22"/>
+          <w:szCs w:val="22"/>
+          <w:highlight w:val="none"/>
+          <w:u w:val="none" w:color="auto"/>
+          <w:effect w:val="none"/>
+          <w:bdr w:val="none" w:sz="0" w:space="0" w:color="auto"/>
           <w:shd w:val="clear" w:color="auto" w:fill="auto"/>
           <w:vertAlign w:val="baseline"/>
           <w:rtl w:val="0"/>
@@ -1003,14 +1003,14 @@
           <w:highlight w:val="none"/>
           <w:u w:val="none" w:color="auto"/>
           <w:effect w:val="none"/>
-          <w:bdr w:val="nil"/>
-          <w:shd w:val="clear" w:color="auto" w:fill="auto"/>
-          <w:vertAlign w:val="baseline"/>
-          <w:rtl w:val="0"/>
-          <w:cs w:val="0"/>
-          <w:lang w:val="es-ES" w:eastAsia="zh-TW" w:bidi="ar-SA"/>
-        </w:rPr>
-        <w:t>Snúûg häånd hööw däåréê héêréê töööö.</w:t>
+          <w:bdr w:val="none" w:sz="0" w:space="0" w:color="auto"/>
+          <w:shd w:val="clear" w:color="auto" w:fill="auto"/>
+          <w:vertAlign w:val="baseline"/>
+          <w:rtl w:val="0"/>
+          <w:cs w:val="0"/>
+          <w:lang w:val="es-ES" w:eastAsia="zh-TW" w:bidi="ar-SA"/>
+        </w:rPr>
+        <w:t>Snüýg håänd hõôw dåärêë hêërêë tõôõô.</w:t>
       </w:r>
       <w:bookmarkStart w:id="0" w:name="_GoBack"/>
       <w:bookmarkEnd w:id="0"/>

--- a/Test_BP/Fol_2k_files_500(2)/es-ES/file 500_2 - Copy (460).docx
+++ b/Test_BP/Fol_2k_files_500(2)/es-ES/file 500_2 - Copy (460).docx
@@ -42,7 +42,7 @@
           <w:cs w:val="0"/>
           <w:lang w:val="es-ES" w:eastAsia="zh-TW" w:bidi="ar-SA"/>
         </w:rPr>
-        <w:t>t éëxcéëpt töò söò téëmpéër mûùtûùäàl täàstéës möòthéër.</w:t>
+        <w:t>t ëèxcëèpt tôò sôò tëèmpëèr mùùtùùåál tåástëès môòthëèr.</w:t>
       </w:r>
       <w:r>
         <w:rPr>
@@ -116,7 +116,7 @@
           <w:cs w:val="0"/>
           <w:lang w:val="es-ES" w:eastAsia="zh-TW" w:bidi="ar-SA"/>
         </w:rPr>
-        <w:t>Íntëèrëèstëèd cúùltîíváätëèd îíts còôntîínúùîíng nòôw yëèt áärëè.</w:t>
+        <w:t>Întèérèéstèéd cùúltîîvãátèéd îîts cöôntîînùúîîng nöôw yèét ãárèé.</w:t>
       </w:r>
       <w:r>
         <w:rPr>
@@ -190,7 +190,7 @@
           <w:cs w:val="0"/>
           <w:lang w:val="es-ES" w:eastAsia="zh-TW" w:bidi="ar-SA"/>
         </w:rPr>
-        <w:t>Ôùüt ìïntêérêéstêéd ãæccêéptãæncêé óòùür pãærtìïãælìïty ãæffróòntìïng ùünplêéãæsãænt why ãædd.</w:t>
+        <w:t>Öüût íïntèêrèêstèêd åãccèêptåãncèê óóüûr påãrtíïåãlíïty åãffróóntíïng üûnplèêåãsåãnt why åãdd.</w:t>
       </w:r>
       <w:r>
         <w:rPr>
@@ -264,7 +264,7 @@
           <w:cs w:val="0"/>
           <w:lang w:val="es-ES" w:eastAsia="zh-TW" w:bidi="ar-SA"/>
         </w:rPr>
-        <w:t>Éstéééém gàærdéén méén yéét shy cóòùýrséé.</w:t>
+        <w:t>Êstèèèèm gåärdèèn mèèn yèèt shy côóüùrsèè.</w:t>
       </w:r>
       <w:r>
         <w:rPr>
@@ -338,7 +338,7 @@
           <w:cs w:val="0"/>
           <w:lang w:val="es-ES" w:eastAsia="zh-TW" w:bidi="ar-SA"/>
         </w:rPr>
-        <w:t>Cõönsýültéëd ýüp my tõöléëráåbly sõöméëtíîméës péërpéëtýüáål õöh.</w:t>
+        <w:t>Cóónsýûltèêd ýûp my tóólèêràãbly sóómèêtíìmèês pèêrpèêtýûàãl óóh.</w:t>
       </w:r>
       <w:r>
         <w:rPr>
@@ -412,7 +412,7 @@
           <w:cs w:val="0"/>
           <w:lang w:val="es-ES" w:eastAsia="zh-TW" w:bidi="ar-SA"/>
         </w:rPr>
-        <w:t>Éxprèêssîïòôn âæccèêptâæncèê îïmprýüdèêncèê pâærtîïcýülâær hâæd èêâæt ýünsâætîïâæblèê.</w:t>
+        <w:t>Éxprëëssìïôón æäccëëptæäncëë ìïmprûùdëëncëë pæärtìïcûùlæär hæäd ëëæät ûùnsæätìïæäblëë.</w:t>
       </w:r>
       <w:r>
         <w:rPr>
@@ -492,7 +492,7 @@
           <w:cs w:val="0"/>
           <w:lang w:val="es-ES" w:eastAsia="zh-TW" w:bidi="ar-SA"/>
         </w:rPr>
-        <w:t>Håád dëênôôtïïng prôôpëêrly jôôïïntûürëê yôôûü ôôccåásïïôôn dïïrëêctly råáïïllëêry.</w:t>
+        <w:t>Håæd dëénóòtïîng próòpëérly jóòïîntûýrëé yóòûý óòccåæsïîóòn dïîrëéctly råæïîllëéry.</w:t>
       </w:r>
       <w:r>
         <w:rPr>
@@ -566,7 +566,7 @@
           <w:cs w:val="0"/>
           <w:lang w:val="es-ES" w:eastAsia="zh-TW" w:bidi="ar-SA"/>
         </w:rPr>
-        <w:t>Ín sãæìîd töö ööf pöööör fýýll bèê pööst fãæcèê snýýg.</w:t>
+        <w:t>Ìn sáâíîd tòò òòf pòòòòr fúúll bêé pòòst fáâcêé snúúg.</w:t>
       </w:r>
       <w:r>
         <w:rPr>
@@ -640,7 +640,7 @@
           <w:cs w:val="0"/>
           <w:lang w:val="es-ES" w:eastAsia="zh-TW" w:bidi="ar-SA"/>
         </w:rPr>
-        <w:t>Întróõdýùcèêd îímprýùdèêncèê sèêèê säæy ýùnplèêäæsîíng dèêvóõnshîírèê äæccèêptäæncèê sóõn.</w:t>
+        <w:t>Întröödúûcèëd îímprúûdèëncèë sèëèë sääy úûnplèëääsîíng dèëvöönshîírèë ääccèëptääncèë söön.</w:t>
       </w:r>
       <w:r>
         <w:rPr>
@@ -714,7 +714,7 @@
           <w:cs w:val="0"/>
           <w:lang w:val="es-ES" w:eastAsia="zh-TW" w:bidi="ar-SA"/>
         </w:rPr>
-        <w:t>Éxèëtèër lòóngèër wîïsdòóm gáäy nòór dèësîïgn áägèë.</w:t>
+        <w:t>Ëxèêtèêr lòóngèêr wïïsdòóm gàäy nòór dèêsïïgn àägèê.</w:t>
       </w:r>
       <w:r>
         <w:rPr>
@@ -788,7 +788,7 @@
           <w:cs w:val="0"/>
           <w:lang w:val="es-ES" w:eastAsia="zh-TW" w:bidi="ar-SA"/>
         </w:rPr>
-        <w:t>Âm wêêääthêêr tôô êêntêêrêêd nôôrläänd nôô ìïn shôôwìïng sêêrvìïcêê.</w:t>
+        <w:t>Æm wéëáâthéër tòó éëntéëréëd nòórláând nòó ìïn shòówìïng séërvìïcéë.</w:t>
       </w:r>
       <w:r>
         <w:rPr>
@@ -862,7 +862,7 @@
           <w:cs w:val="0"/>
           <w:lang w:val="es-ES" w:eastAsia="zh-TW" w:bidi="ar-SA"/>
         </w:rPr>
-        <w:t>Nòör rêépêéæätêéd spêéæäkììng shy æäppêétììtêé.</w:t>
+        <w:t>Nõõr rêêpêêåãtêêd spêêåãkïìng shy åãppêêtïìtêê.</w:t>
       </w:r>
       <w:r>
         <w:rPr>
@@ -936,7 +936,7 @@
           <w:cs w:val="0"/>
           <w:lang w:val="es-ES" w:eastAsia="zh-TW" w:bidi="ar-SA"/>
         </w:rPr>
-        <w:t>Êxcìîtêëd ìît hàástìîly àán pàástüûrêë ìît óöbsêërvêë.</w:t>
+        <w:t>Èxcíìtëëd íìt hàästíìly àän pàästüùrëë íìt ôöbsëërvëë.</w:t>
       </w:r>
       <w:r>
         <w:rPr>
@@ -1010,7 +1010,7 @@
           <w:cs w:val="0"/>
           <w:lang w:val="es-ES" w:eastAsia="zh-TW" w:bidi="ar-SA"/>
         </w:rPr>
-        <w:t>Snüýg håänd hõôw dåärêë hêërêë tõôõô.</w:t>
+        <w:t>Snûúg hãând hõöw dãârëé hëérëé tõöõö.</w:t>
       </w:r>
       <w:bookmarkStart w:id="0" w:name="_GoBack"/>
       <w:bookmarkEnd w:id="0"/>

--- a/Test_BP/Fol_2k_files_500(2)/es-ES/file 500_2 - Copy (460).docx
+++ b/Test_BP/Fol_2k_files_500(2)/es-ES/file 500_2 - Copy (460).docx
@@ -42,7 +42,7 @@
           <w:cs w:val="0"/>
           <w:lang w:val="es-ES" w:eastAsia="zh-TW" w:bidi="ar-SA"/>
         </w:rPr>
-        <w:t>t ëèxcëèpt tôò sôò tëèmpëèr mùùtùùåál tåástëès môòthëèr.</w:t>
+        <w:t>t ééxcéépt tòò sòò téémpéér mùùtùùáàl táàstéés mòòthéér.</w:t>
       </w:r>
       <w:r>
         <w:rPr>
@@ -116,7 +116,7 @@
           <w:cs w:val="0"/>
           <w:lang w:val="es-ES" w:eastAsia="zh-TW" w:bidi="ar-SA"/>
         </w:rPr>
-        <w:t>Întèérèéstèéd cùúltîîvãátèéd îîts cöôntîînùúîîng nöôw yèét ãárèé.</w:t>
+        <w:t>Întëérëéstëéd cýúltìívåãtëéd ìíts cõôntìínýúìíng nõôw yëét åãrëé.</w:t>
       </w:r>
       <w:r>
         <w:rPr>
@@ -190,7 +190,7 @@
           <w:cs w:val="0"/>
           <w:lang w:val="es-ES" w:eastAsia="zh-TW" w:bidi="ar-SA"/>
         </w:rPr>
-        <w:t>Öüût íïntèêrèêstèêd åãccèêptåãncèê óóüûr påãrtíïåãlíïty åãffróóntíïng üûnplèêåãsåãnt why åãdd.</w:t>
+        <w:t>Óúùt ìïntéêréêstéêd ææccéêptææncéê õôúùr pæærtìïæælìïty ææffrõôntìïng úùnpléêææsæænt why æædd.</w:t>
       </w:r>
       <w:r>
         <w:rPr>
@@ -264,7 +264,7 @@
           <w:cs w:val="0"/>
           <w:lang w:val="es-ES" w:eastAsia="zh-TW" w:bidi="ar-SA"/>
         </w:rPr>
-        <w:t>Êstèèèèm gåärdèèn mèèn yèèt shy côóüùrsèè.</w:t>
+        <w:t>Èstêêêêm gäårdêên mêên yêêt shy côõúûrsêê.</w:t>
       </w:r>
       <w:r>
         <w:rPr>
@@ -338,7 +338,7 @@
           <w:cs w:val="0"/>
           <w:lang w:val="es-ES" w:eastAsia="zh-TW" w:bidi="ar-SA"/>
         </w:rPr>
-        <w:t>Cóónsýûltèêd ýûp my tóólèêràãbly sóómèêtíìmèês pèêrpèêtýûàãl óóh.</w:t>
+        <w:t>Còönsûültéêd ûüp my tòöléêräãbly sòöméêtììméês péêrpéêtûüäãl òöh.</w:t>
       </w:r>
       <w:r>
         <w:rPr>
@@ -412,7 +412,7 @@
           <w:cs w:val="0"/>
           <w:lang w:val="es-ES" w:eastAsia="zh-TW" w:bidi="ar-SA"/>
         </w:rPr>
-        <w:t>Éxprëëssìïôón æäccëëptæäncëë ìïmprûùdëëncëë pæärtìïcûùlæär hæäd ëëæät ûùnsæätìïæäblëë.</w:t>
+        <w:t>Êxprééssìíôön ææccééptææncéé ìímprùûdééncéé pæærtìícùûlæær hææd ééææt ùûnsæætìíææbléé.</w:t>
       </w:r>
       <w:r>
         <w:rPr>
@@ -492,7 +492,7 @@
           <w:cs w:val="0"/>
           <w:lang w:val="es-ES" w:eastAsia="zh-TW" w:bidi="ar-SA"/>
         </w:rPr>
-        <w:t>Håæd dëénóòtïîng próòpëérly jóòïîntûýrëé yóòûý óòccåæsïîóòn dïîrëéctly råæïîllëéry.</w:t>
+        <w:t>Hâæd déênõôtìîng prõôpéêrly jõôìîntúùréê yõôúù õôccâæsìîõôn dìîréêctly râæìîlléêry.</w:t>
       </w:r>
       <w:r>
         <w:rPr>
@@ -566,7 +566,7 @@
           <w:cs w:val="0"/>
           <w:lang w:val="es-ES" w:eastAsia="zh-TW" w:bidi="ar-SA"/>
         </w:rPr>
-        <w:t>Ìn sáâíîd tòò òòf pòòòòr fúúll bêé pòòst fáâcêé snúúg.</w:t>
+        <w:t>Ìn sâáìíd töò öòf pöòöòr fûüll bèè pöòst fâácèè snûüg.</w:t>
       </w:r>
       <w:r>
         <w:rPr>
@@ -640,7 +640,7 @@
           <w:cs w:val="0"/>
           <w:lang w:val="es-ES" w:eastAsia="zh-TW" w:bidi="ar-SA"/>
         </w:rPr>
-        <w:t>Întröödúûcèëd îímprúûdèëncèë sèëèë sääy úûnplèëääsîíng dèëvöönshîírèë ääccèëptääncèë söön.</w:t>
+        <w:t>Întróódýúcêëd ìímprýúdêëncêë sêëêë sååy ýúnplêëååsìíng dêëvóónshìírêë ååccêëptååncêë sóón.</w:t>
       </w:r>
       <w:r>
         <w:rPr>
@@ -714,7 +714,7 @@
           <w:cs w:val="0"/>
           <w:lang w:val="es-ES" w:eastAsia="zh-TW" w:bidi="ar-SA"/>
         </w:rPr>
-        <w:t>Ëxèêtèêr lòóngèêr wïïsdòóm gàäy nòór dèêsïïgn àägèê.</w:t>
+        <w:t>Êxêètêèr lôóngêèr wïísdôóm gâày nôór dêèsïígn âàgêè.</w:t>
       </w:r>
       <w:r>
         <w:rPr>
@@ -788,7 +788,7 @@
           <w:cs w:val="0"/>
           <w:lang w:val="es-ES" w:eastAsia="zh-TW" w:bidi="ar-SA"/>
         </w:rPr>
-        <w:t>Æm wéëáâthéër tòó éëntéëréëd nòórláând nòó ìïn shòówìïng séërvìïcéë.</w:t>
+        <w:t>Àm wèêáæthèêr tõó èêntèêrèêd nõórláænd nõó íìn shõówíìng sèêrvíìcèê.</w:t>
       </w:r>
       <w:r>
         <w:rPr>
@@ -862,7 +862,7 @@
           <w:cs w:val="0"/>
           <w:lang w:val="es-ES" w:eastAsia="zh-TW" w:bidi="ar-SA"/>
         </w:rPr>
-        <w:t>Nõõr rêêpêêåãtêêd spêêåãkïìng shy åãppêêtïìtêê.</w:t>
+        <w:t>Nôór rëèpëèâätëèd spëèâäkìíng shy âäppëètìítëè.</w:t>
       </w:r>
       <w:r>
         <w:rPr>
@@ -936,7 +936,7 @@
           <w:cs w:val="0"/>
           <w:lang w:val="es-ES" w:eastAsia="zh-TW" w:bidi="ar-SA"/>
         </w:rPr>
-        <w:t>Èxcíìtëëd íìt hàästíìly àän pàästüùrëë íìt ôöbsëërvëë.</w:t>
+        <w:t>Ëxcïïtéëd ïït hàästïïly àän pàästûúréë ïït óöbséërvéë.</w:t>
       </w:r>
       <w:r>
         <w:rPr>
@@ -1010,7 +1010,7 @@
           <w:cs w:val="0"/>
           <w:lang w:val="es-ES" w:eastAsia="zh-TW" w:bidi="ar-SA"/>
         </w:rPr>
-        <w:t>Snûúg hãând hõöw dãârëé hëérëé tõöõö.</w:t>
+        <w:t>Snùúg hæänd hóów dæäréè héèréè tóóóó.</w:t>
       </w:r>
       <w:bookmarkStart w:id="0" w:name="_GoBack"/>
       <w:bookmarkEnd w:id="0"/>
